--- a/刘建松（1）.docx
+++ b/刘建松（1）.docx
@@ -214,30 +214,40 @@
       </w:r>
       <w:r>
         <w:rPr>
-          <w:rFonts w:ascii="微软雅黑" w:eastAsia="微软雅黑" w:hAnsi="微软雅黑" w:hint="eastAsia"/>
-          <w:sz w:val="18"/>
-          <w:szCs w:val="18"/>
-        </w:rPr>
-        <w:tab/>
-      </w:r>
-      <w:r>
-        <w:rPr>
-          <w:rFonts w:ascii="微软雅黑" w:eastAsia="微软雅黑" w:hAnsi="微软雅黑" w:hint="eastAsia"/>
-          <w:sz w:val="18"/>
-          <w:szCs w:val="18"/>
-        </w:rPr>
-        <w:tab/>
-      </w:r>
-      <w:r>
-        <w:rPr>
-          <w:rFonts w:ascii="微软雅黑" w:eastAsia="微软雅黑" w:hAnsi="微软雅黑" w:hint="eastAsia"/>
-          <w:sz w:val="18"/>
-          <w:szCs w:val="18"/>
-        </w:rPr>
-        <w:tab/>
-      </w:r>
-      <w:bookmarkStart w:id="0" w:name="OLE_LINK6"/>
-      <w:bookmarkStart w:id="1" w:name="OLE_LINK5"/>
+          <w:rFonts w:ascii="微软雅黑" w:eastAsia="微软雅黑" w:hAnsi="微软雅黑"/>
+          <w:sz w:val="18"/>
+          <w:szCs w:val="18"/>
+        </w:rPr>
+        <w:t>111</w:t>
+      </w:r>
+      <w:bookmarkStart w:id="0" w:name="_GoBack"/>
+      <w:bookmarkEnd w:id="0"/>
+      <w:r>
+        <w:rPr>
+          <w:rFonts w:ascii="微软雅黑" w:eastAsia="微软雅黑" w:hAnsi="微软雅黑" w:hint="eastAsia"/>
+          <w:sz w:val="18"/>
+          <w:szCs w:val="18"/>
+        </w:rPr>
+        <w:tab/>
+      </w:r>
+      <w:r>
+        <w:rPr>
+          <w:rFonts w:ascii="微软雅黑" w:eastAsia="微软雅黑" w:hAnsi="微软雅黑" w:hint="eastAsia"/>
+          <w:sz w:val="18"/>
+          <w:szCs w:val="18"/>
+        </w:rPr>
+        <w:tab/>
+      </w:r>
+      <w:r>
+        <w:rPr>
+          <w:rFonts w:ascii="微软雅黑" w:eastAsia="微软雅黑" w:hAnsi="微软雅黑" w:hint="eastAsia"/>
+          <w:sz w:val="18"/>
+          <w:szCs w:val="18"/>
+        </w:rPr>
+        <w:tab/>
+      </w:r>
+      <w:bookmarkStart w:id="1" w:name="OLE_LINK6"/>
+      <w:bookmarkStart w:id="2" w:name="OLE_LINK5"/>
       <w:r>
         <w:rPr>
           <w:rFonts w:ascii="微软雅黑" w:eastAsia="微软雅黑" w:hAnsi="微软雅黑"/>
@@ -276,8 +286,8 @@
         </w:rPr>
         <w:t>性    别：</w:t>
       </w:r>
-      <w:bookmarkEnd w:id="0"/>
       <w:bookmarkEnd w:id="1"/>
+      <w:bookmarkEnd w:id="2"/>
       <w:r>
         <w:rPr>
           <w:rFonts w:ascii="微软雅黑" w:eastAsia="微软雅黑" w:hAnsi="微软雅黑" w:hint="eastAsia"/>
@@ -832,12 +842,12 @@
         </w:rPr>
         <w:t xml:space="preserve">@163.com </w:t>
       </w:r>
-      <w:bookmarkStart w:id="2" w:name="OLE_LINK4"/>
-      <w:bookmarkStart w:id="3" w:name="OLE_LINK1"/>
-      <w:bookmarkStart w:id="4" w:name="OLE_LINK3"/>
-      <w:bookmarkEnd w:id="2"/>
+      <w:bookmarkStart w:id="3" w:name="OLE_LINK4"/>
+      <w:bookmarkStart w:id="4" w:name="OLE_LINK1"/>
+      <w:bookmarkStart w:id="5" w:name="OLE_LINK3"/>
       <w:bookmarkEnd w:id="3"/>
       <w:bookmarkEnd w:id="4"/>
+      <w:bookmarkEnd w:id="5"/>
       <w:r>
         <w:rPr>
           <w:rFonts w:ascii="微软雅黑" w:eastAsia="微软雅黑" w:hAnsi="微软雅黑" w:hint="eastAsia"/>
@@ -1812,7 +1822,7 @@
         </w:rPr>
         <w:t>JQuery</w:t>
       </w:r>
-      <w:bookmarkStart w:id="5" w:name="_Hlk531168419"/>
+      <w:bookmarkStart w:id="6" w:name="_Hlk531168419"/>
       <w:proofErr w:type="spellEnd"/>
       <w:r>
         <w:rPr>
@@ -1822,7 +1832,7 @@
         </w:rPr>
         <w:t>、</w:t>
       </w:r>
-      <w:bookmarkEnd w:id="5"/>
+      <w:bookmarkEnd w:id="6"/>
       <w:proofErr w:type="spellStart"/>
       <w:r>
         <w:rPr>
@@ -2739,7 +2749,7 @@
         <w:pStyle w:val="af0"/>
         <w:spacing w:after="0"/>
         <w:rPr>
-          <w:rFonts w:ascii="微软雅黑" w:eastAsia="微软雅黑" w:hAnsi="微软雅黑" w:hint="eastAsia"/>
+          <w:rFonts w:ascii="微软雅黑" w:eastAsia="微软雅黑" w:hAnsi="微软雅黑"/>
           <w:b/>
           <w:color w:val="003366"/>
           <w:sz w:val="18"/>
@@ -2803,7 +2813,7 @@
         <w:ind w:left="420"/>
         <w:jc w:val="left"/>
         <w:rPr>
-          <w:rFonts w:ascii="微软雅黑" w:eastAsia="微软雅黑" w:hAnsi="微软雅黑" w:hint="eastAsia"/>
+          <w:rFonts w:ascii="微软雅黑" w:eastAsia="微软雅黑" w:hAnsi="微软雅黑"/>
           <w:sz w:val="18"/>
           <w:szCs w:val="18"/>
         </w:rPr>
@@ -2955,7 +2965,7 @@
           <w:sz w:val="18"/>
           <w:szCs w:val="18"/>
         </w:rPr>
-        <w:t>旗下乐购巴士</w:t>
+        <w:t>旗下乐购巴</w:t>
       </w:r>
       <w:proofErr w:type="gramEnd"/>
       <w:r>
@@ -2964,6 +2974,78 @@
           <w:sz w:val="18"/>
           <w:szCs w:val="18"/>
         </w:rPr>
+        <w:t>士装修</w:t>
+      </w:r>
+      <w:proofErr w:type="gramStart"/>
+      <w:r>
+        <w:rPr>
+          <w:rFonts w:ascii="微软雅黑" w:eastAsia="微软雅黑" w:hAnsi="微软雅黑" w:hint="eastAsia"/>
+          <w:sz w:val="18"/>
+          <w:szCs w:val="18"/>
+        </w:rPr>
+        <w:t>建材</w:t>
+      </w:r>
+      <w:proofErr w:type="gramEnd"/>
+      <w:r>
+        <w:rPr>
+          <w:rFonts w:ascii="微软雅黑" w:eastAsia="微软雅黑" w:hAnsi="微软雅黑" w:hint="eastAsia"/>
+          <w:sz w:val="18"/>
+          <w:szCs w:val="18"/>
+        </w:rPr>
+        <w:t>网成立于2013年1月，是桂林本地知名的家居装修建材电子商务网站，专注于为终端消费者提供所有装修建材一站式采购消费服务，依托全国各地建材工厂资源，减少中间环节让厂家直接面对消费者，建立线上、线下综合性装修建材选购平台。</w:t>
+      </w:r>
+      <w:proofErr w:type="gramStart"/>
+      <w:r>
+        <w:rPr>
+          <w:rFonts w:ascii="微软雅黑" w:eastAsia="微软雅黑" w:hAnsi="微软雅黑" w:hint="eastAsia"/>
+          <w:sz w:val="18"/>
+          <w:szCs w:val="18"/>
+        </w:rPr>
+        <w:t>乐购巴士</w:t>
+      </w:r>
+      <w:proofErr w:type="gramEnd"/>
+      <w:r>
+        <w:rPr>
+          <w:rFonts w:ascii="微软雅黑" w:eastAsia="微软雅黑" w:hAnsi="微软雅黑" w:hint="eastAsia"/>
+          <w:sz w:val="18"/>
+          <w:szCs w:val="18"/>
+        </w:rPr>
+        <w:t>装修网既是商家的销售及宣传渠道，也是消费者的信息交流及便利购物渠道。</w:t>
+      </w:r>
+      <w:proofErr w:type="gramStart"/>
+      <w:r>
+        <w:rPr>
+          <w:rFonts w:ascii="微软雅黑" w:eastAsia="微软雅黑" w:hAnsi="微软雅黑" w:hint="eastAsia"/>
+          <w:sz w:val="18"/>
+          <w:szCs w:val="18"/>
+        </w:rPr>
+        <w:t>乐购巴士</w:t>
+      </w:r>
+      <w:proofErr w:type="gramEnd"/>
+      <w:r>
+        <w:rPr>
+          <w:rFonts w:ascii="微软雅黑" w:eastAsia="微软雅黑" w:hAnsi="微软雅黑" w:hint="eastAsia"/>
+          <w:sz w:val="18"/>
+          <w:szCs w:val="18"/>
+        </w:rPr>
+        <w:t>致力于让更多的桂林市民体验到实实在在的装修建材购物体验，在这里不仅可以挑装修建材，还能找装修师傅。</w:t>
+      </w:r>
+      <w:proofErr w:type="gramStart"/>
+      <w:r>
+        <w:rPr>
+          <w:rFonts w:ascii="微软雅黑" w:eastAsia="微软雅黑" w:hAnsi="微软雅黑" w:hint="eastAsia"/>
+          <w:sz w:val="18"/>
+          <w:szCs w:val="18"/>
+        </w:rPr>
+        <w:t>目前乐购巴士</w:t>
+      </w:r>
+      <w:proofErr w:type="gramEnd"/>
+      <w:r>
+        <w:rPr>
+          <w:rFonts w:ascii="微软雅黑" w:eastAsia="微软雅黑" w:hAnsi="微软雅黑" w:hint="eastAsia"/>
+          <w:sz w:val="18"/>
+          <w:szCs w:val="18"/>
+        </w:rPr>
         <w:t>装修</w:t>
       </w:r>
       <w:proofErr w:type="gramStart"/>
@@ -2973,7 +3055,7 @@
           <w:sz w:val="18"/>
           <w:szCs w:val="18"/>
         </w:rPr>
-        <w:t>建材网</w:t>
+        <w:t>建材</w:t>
       </w:r>
       <w:proofErr w:type="gramEnd"/>
       <w:r>
@@ -2982,79 +3064,7 @@
           <w:sz w:val="18"/>
           <w:szCs w:val="18"/>
         </w:rPr>
-        <w:t>成立于2013年1月，是桂林本地知名的家居装修建材电子商务网站，专注于为终端消费者提供所有装修建材一站式采购消费服务，依托全国各地建材工厂资源，减少中间环节让厂家直接面对消费者，建立线上、线下综合性装修建材选购平台。</w:t>
-      </w:r>
-      <w:proofErr w:type="gramStart"/>
-      <w:r>
-        <w:rPr>
-          <w:rFonts w:ascii="微软雅黑" w:eastAsia="微软雅黑" w:hAnsi="微软雅黑" w:hint="eastAsia"/>
-          <w:sz w:val="18"/>
-          <w:szCs w:val="18"/>
-        </w:rPr>
-        <w:t>乐购巴士</w:t>
-      </w:r>
-      <w:proofErr w:type="gramEnd"/>
-      <w:r>
-        <w:rPr>
-          <w:rFonts w:ascii="微软雅黑" w:eastAsia="微软雅黑" w:hAnsi="微软雅黑" w:hint="eastAsia"/>
-          <w:sz w:val="18"/>
-          <w:szCs w:val="18"/>
-        </w:rPr>
-        <w:t>装修网既是商家的销售及宣传渠道，也是消费者的信息交流及便利购物渠道。</w:t>
-      </w:r>
-      <w:proofErr w:type="gramStart"/>
-      <w:r>
-        <w:rPr>
-          <w:rFonts w:ascii="微软雅黑" w:eastAsia="微软雅黑" w:hAnsi="微软雅黑" w:hint="eastAsia"/>
-          <w:sz w:val="18"/>
-          <w:szCs w:val="18"/>
-        </w:rPr>
-        <w:t>乐购巴士</w:t>
-      </w:r>
-      <w:proofErr w:type="gramEnd"/>
-      <w:r>
-        <w:rPr>
-          <w:rFonts w:ascii="微软雅黑" w:eastAsia="微软雅黑" w:hAnsi="微软雅黑" w:hint="eastAsia"/>
-          <w:sz w:val="18"/>
-          <w:szCs w:val="18"/>
-        </w:rPr>
-        <w:t>致力于让更多的桂林市民体验到实实在在的装修建材购物体验，在这里不仅可以挑装修建材，还能找装修师傅。</w:t>
-      </w:r>
-      <w:proofErr w:type="gramStart"/>
-      <w:r>
-        <w:rPr>
-          <w:rFonts w:ascii="微软雅黑" w:eastAsia="微软雅黑" w:hAnsi="微软雅黑" w:hint="eastAsia"/>
-          <w:sz w:val="18"/>
-          <w:szCs w:val="18"/>
-        </w:rPr>
-        <w:t>目前乐购巴士</w:t>
-      </w:r>
-      <w:proofErr w:type="gramEnd"/>
-      <w:r>
-        <w:rPr>
-          <w:rFonts w:ascii="微软雅黑" w:eastAsia="微软雅黑" w:hAnsi="微软雅黑" w:hint="eastAsia"/>
-          <w:sz w:val="18"/>
-          <w:szCs w:val="18"/>
-        </w:rPr>
-        <w:t>装修</w:t>
-      </w:r>
-      <w:proofErr w:type="gramStart"/>
-      <w:r>
-        <w:rPr>
-          <w:rFonts w:ascii="微软雅黑" w:eastAsia="微软雅黑" w:hAnsi="微软雅黑" w:hint="eastAsia"/>
-          <w:sz w:val="18"/>
-          <w:szCs w:val="18"/>
-        </w:rPr>
-        <w:t>建材网</w:t>
-      </w:r>
-      <w:proofErr w:type="gramEnd"/>
-      <w:r>
-        <w:rPr>
-          <w:rFonts w:ascii="微软雅黑" w:eastAsia="微软雅黑" w:hAnsi="微软雅黑" w:hint="eastAsia"/>
-          <w:sz w:val="18"/>
-          <w:szCs w:val="18"/>
-        </w:rPr>
-        <w:t>已成为桂林广大业主装修青睐的装修建材购物平台。</w:t>
+        <w:t>网已成为桂林广大业主装修青睐的装修建材购物平台。</w:t>
       </w:r>
     </w:p>
     <w:p>
@@ -3066,7 +3076,7 @@
         <w:ind w:left="420"/>
         <w:jc w:val="left"/>
         <w:rPr>
-          <w:rFonts w:ascii="微软雅黑" w:eastAsia="微软雅黑" w:hAnsi="微软雅黑" w:hint="eastAsia"/>
+          <w:rFonts w:ascii="微软雅黑" w:eastAsia="微软雅黑" w:hAnsi="微软雅黑"/>
           <w:sz w:val="18"/>
           <w:szCs w:val="18"/>
         </w:rPr>
@@ -3099,7 +3109,7 @@
           <w:sz w:val="18"/>
           <w:szCs w:val="18"/>
         </w:rPr>
-        <w:t>下乐购巴士</w:t>
+        <w:t>下乐购巴</w:t>
       </w:r>
       <w:proofErr w:type="gramEnd"/>
       <w:r>
@@ -3108,7 +3118,7 @@
           <w:sz w:val="18"/>
           <w:szCs w:val="18"/>
         </w:rPr>
-        <w:t>装修</w:t>
+        <w:t>士装修</w:t>
       </w:r>
       <w:proofErr w:type="gramStart"/>
       <w:r>
@@ -3117,7 +3127,7 @@
           <w:sz w:val="18"/>
           <w:szCs w:val="18"/>
         </w:rPr>
-        <w:t>建材网</w:t>
+        <w:t>建材</w:t>
       </w:r>
       <w:proofErr w:type="gramEnd"/>
       <w:r>
@@ -3126,7 +3136,7 @@
           <w:sz w:val="18"/>
           <w:szCs w:val="18"/>
         </w:rPr>
-        <w:t>旨在"让装修建材买卖更简单"， 装修从来就不是省心的事情，装修也是一辈子的大事，业主们往往花费大量时间精力跑建材市场购买建材还要不同店铺去采购，不仅要自己搬运拉货，而且也容易被商家宰客，装修材料商店就是利用客户对建材不熟悉等弱点，在一些材料等级上做"手脚"。</w:t>
+        <w:t>网旨在"让装修建材买卖更简单"， 装修从来就不是省心的事情，装修也是一辈子的大事，业主们往往花费大量时间精力跑建材市场购买建材还要不同店铺去采购，不仅要自己搬运拉货，而且也容易被商家宰客，装修材料商店就是利用客户对建材不熟悉等弱点，在一些材料等级上做"手脚"。</w:t>
       </w:r>
       <w:proofErr w:type="gramStart"/>
       <w:r>
@@ -3171,7 +3181,7 @@
         <w:ind w:left="420"/>
         <w:jc w:val="left"/>
         <w:rPr>
-          <w:rFonts w:ascii="微软雅黑" w:eastAsia="微软雅黑" w:hAnsi="微软雅黑" w:hint="eastAsia"/>
+          <w:rFonts w:ascii="微软雅黑" w:eastAsia="微软雅黑" w:hAnsi="微软雅黑"/>
           <w:sz w:val="18"/>
           <w:szCs w:val="18"/>
         </w:rPr>
@@ -3276,15 +3286,7 @@
           <w:sz w:val="18"/>
           <w:szCs w:val="18"/>
         </w:rPr>
-        <w:t xml:space="preserve"> </w:t>
-      </w:r>
-      <w:r>
-        <w:rPr>
-          <w:rFonts w:ascii="微软雅黑" w:eastAsia="微软雅黑" w:hAnsi="微软雅黑"/>
-          <w:sz w:val="18"/>
-          <w:szCs w:val="18"/>
-        </w:rPr>
-        <w:t xml:space="preserve"> (B2C</w:t>
+        <w:t xml:space="preserve">  (B2C</w:t>
       </w:r>
       <w:proofErr w:type="gramStart"/>
       <w:r>
@@ -3316,7 +3318,7 @@
         <w:ind w:left="420"/>
         <w:jc w:val="left"/>
         <w:rPr>
-          <w:rFonts w:ascii="微软雅黑" w:eastAsia="微软雅黑" w:hAnsi="微软雅黑" w:hint="eastAsia"/>
+          <w:rFonts w:ascii="微软雅黑" w:eastAsia="微软雅黑" w:hAnsi="微软雅黑"/>
           <w:sz w:val="18"/>
           <w:szCs w:val="18"/>
         </w:rPr>
@@ -3354,7 +3356,7 @@
         <w:ind w:left="420"/>
         <w:jc w:val="left"/>
         <w:rPr>
-          <w:rFonts w:ascii="微软雅黑" w:eastAsia="微软雅黑" w:hAnsi="微软雅黑" w:hint="eastAsia"/>
+          <w:rFonts w:ascii="微软雅黑" w:eastAsia="微软雅黑" w:hAnsi="微软雅黑"/>
           <w:sz w:val="18"/>
           <w:szCs w:val="18"/>
         </w:rPr>
@@ -3400,15 +3402,7 @@
           <w:sz w:val="18"/>
           <w:szCs w:val="18"/>
         </w:rPr>
-        <w:t xml:space="preserve"> </w:t>
-      </w:r>
-      <w:r>
-        <w:rPr>
-          <w:rFonts w:ascii="微软雅黑" w:eastAsia="微软雅黑" w:hAnsi="微软雅黑"/>
-          <w:sz w:val="18"/>
-          <w:szCs w:val="18"/>
-        </w:rPr>
-        <w:t xml:space="preserve"> (B2C</w:t>
+        <w:t xml:space="preserve">  (B2C</w:t>
       </w:r>
       <w:proofErr w:type="gramStart"/>
       <w:r>
@@ -3417,15 +3411,7 @@
           <w:sz w:val="18"/>
           <w:szCs w:val="18"/>
         </w:rPr>
-        <w:t xml:space="preserve">) </w:t>
-      </w:r>
-      <w:r>
-        <w:rPr>
-          <w:rFonts w:ascii="微软雅黑" w:eastAsia="微软雅黑" w:hAnsi="微软雅黑"/>
-          <w:sz w:val="18"/>
-          <w:szCs w:val="18"/>
-        </w:rPr>
-        <w:t xml:space="preserve"> </w:t>
+        <w:t xml:space="preserve">)  </w:t>
       </w:r>
       <w:proofErr w:type="spellStart"/>
       <w:r>
@@ -5677,8 +5663,6 @@
         <w:tab/>
         <w:t xml:space="preserve">项目名称: </w:t>
       </w:r>
-      <w:bookmarkStart w:id="6" w:name="_GoBack"/>
-      <w:bookmarkEnd w:id="6"/>
     </w:p>
     <w:p>
       <w:pPr>
@@ -7308,6 +7292,7 @@
   <w:style w:type="character" w:default="1" w:styleId="a0">
     <w:name w:val="Default Paragraph Font"/>
     <w:uiPriority w:val="1"/>
+    <w:semiHidden/>
     <w:unhideWhenUsed/>
   </w:style>
   <w:style w:type="table" w:default="1" w:styleId="a1">
@@ -7967,7 +7952,7 @@
 </file>
 
 <file path=customXml/itemProps2.xml><?xml version="1.0" encoding="utf-8"?>
-<ds:datastoreItem xmlns:ds="http://schemas.openxmlformats.org/officeDocument/2006/customXml" ds:itemID="{C18981CC-9D77-442F-8C40-DE49F3CED107}">
+<ds:datastoreItem xmlns:ds="http://schemas.openxmlformats.org/officeDocument/2006/customXml" ds:itemID="{87E2A20B-6A03-4D70-8142-189E56887C00}">
   <ds:schemaRefs>
     <ds:schemaRef ds:uri="http://schemas.openxmlformats.org/officeDocument/2006/bibliography"/>
   </ds:schemaRefs>

--- a/刘建松（1）.docx
+++ b/刘建松（1）.docx
@@ -220,16 +220,32 @@
         </w:rPr>
         <w:t>111</w:t>
       </w:r>
+      <w:r>
+        <w:rPr>
+          <w:rFonts w:ascii="微软雅黑" w:eastAsia="微软雅黑" w:hAnsi="微软雅黑" w:hint="eastAsia"/>
+          <w:sz w:val="18"/>
+          <w:szCs w:val="18"/>
+        </w:rPr>
+        <w:tab/>
+      </w:r>
+      <w:r>
+        <w:rPr>
+          <w:rFonts w:ascii="微软雅黑" w:eastAsia="微软雅黑" w:hAnsi="微软雅黑" w:hint="eastAsia"/>
+          <w:sz w:val="18"/>
+          <w:szCs w:val="18"/>
+        </w:rPr>
+        <w:t>+</w:t>
+      </w:r>
+      <w:r>
+        <w:rPr>
+          <w:rFonts w:ascii="微软雅黑" w:eastAsia="微软雅黑" w:hAnsi="微软雅黑"/>
+          <w:sz w:val="18"/>
+          <w:szCs w:val="18"/>
+        </w:rPr>
+        <w:t>222</w:t>
+      </w:r>
       <w:bookmarkStart w:id="0" w:name="_GoBack"/>
       <w:bookmarkEnd w:id="0"/>
-      <w:r>
-        <w:rPr>
-          <w:rFonts w:ascii="微软雅黑" w:eastAsia="微软雅黑" w:hAnsi="微软雅黑" w:hint="eastAsia"/>
-          <w:sz w:val="18"/>
-          <w:szCs w:val="18"/>
-        </w:rPr>
-        <w:tab/>
-      </w:r>
       <w:r>
         <w:rPr>
           <w:rFonts w:ascii="微软雅黑" w:eastAsia="微软雅黑" w:hAnsi="微软雅黑" w:hint="eastAsia"/>
@@ -7952,7 +7968,7 @@
 </file>
 
 <file path=customXml/itemProps2.xml><?xml version="1.0" encoding="utf-8"?>
-<ds:datastoreItem xmlns:ds="http://schemas.openxmlformats.org/officeDocument/2006/customXml" ds:itemID="{87E2A20B-6A03-4D70-8142-189E56887C00}">
+<ds:datastoreItem xmlns:ds="http://schemas.openxmlformats.org/officeDocument/2006/customXml" ds:itemID="{BBB2AD99-ACA2-4E52-B1A3-F1C7CBBB41F5}">
   <ds:schemaRefs>
     <ds:schemaRef ds:uri="http://schemas.openxmlformats.org/officeDocument/2006/bibliography"/>
   </ds:schemaRefs>
